--- a/validation/Survival.metrics_OQ_document-002.docx
+++ b/validation/Survival.metrics_OQ_document-002.docx
@@ -423,7 +423,14 @@
           <w:rFonts w:hint="eastAsia"/>
           <w:szCs w:val="22"/>
         </w:rPr>
-        <w:t>version: 4.5.1</w:t>
+        <w:t>version: 4.5.</w:t>
+      </w:r>
+      <w:r>
+        <w:rPr>
+          <w:rFonts w:hint="eastAsia"/>
+          <w:szCs w:val="22"/>
+        </w:rPr>
+        <w:t>2</w:t>
       </w:r>
       <w:r>
         <w:rPr>
@@ -1566,6 +1573,9 @@
     </w:p>
     <w:p>
       <w:r>
+        <w:rPr>
+          <w:noProof/>
+        </w:rPr>
         <w:drawing>
           <wp:inline distT="0" distB="0" distL="0" distR="0" wp14:anchorId="2E1BE0B5" wp14:editId="31AB6A7A">
             <wp:extent cx="5731510" cy="3451225"/>
